--- a/Documents/BÁO-CÁO-THỰC-TẬP-NHÓM.docx
+++ b/Documents/BÁO-CÁO-THỰC-TẬP-NHÓM.docx
@@ -630,120 +630,31 @@
                 <w:szCs w:val="28"/>
               </w:rPr>
             </w:pPr>
-          </w:p>
-        </w:tc>
-        <w:tc>
-          <w:tcPr>
-            <w:tcW w:w="1122" w:type="dxa"/>
-            <w:tcBorders>
-              <w:top w:val="single" w:sz="4" w:space="0" w:color="auto"/>
-              <w:left w:val="single" w:sz="4" w:space="0" w:color="auto"/>
-              <w:bottom w:val="single" w:sz="4" w:space="0" w:color="auto"/>
-              <w:right w:val="single" w:sz="4" w:space="0" w:color="auto"/>
-            </w:tcBorders>
-          </w:tcPr>
-          <w:p>
-            <w:pPr>
-              <w:jc w:val="both"/>
-              <w:rPr>
-                <w:rFonts w:ascii="Times New Roman" w:hAnsi="Times New Roman" w:cs="Times New Roman"/>
+            <w:r>
+              <w:rPr>
                 <w:szCs w:val="28"/>
               </w:rPr>
-            </w:pPr>
-          </w:p>
-        </w:tc>
-        <w:tc>
-          <w:tcPr>
-            <w:tcW w:w="1497" w:type="dxa"/>
-            <w:tcBorders>
-              <w:top w:val="single" w:sz="4" w:space="0" w:color="auto"/>
-              <w:left w:val="single" w:sz="4" w:space="0" w:color="auto"/>
-              <w:bottom w:val="single" w:sz="4" w:space="0" w:color="auto"/>
-              <w:right w:val="single" w:sz="4" w:space="0" w:color="auto"/>
-            </w:tcBorders>
-          </w:tcPr>
-          <w:p>
-            <w:pPr>
-              <w:jc w:val="both"/>
-              <w:rPr>
-                <w:rFonts w:ascii="Times New Roman" w:hAnsi="Times New Roman" w:cs="Times New Roman"/>
+              <w:t>Xây dựng</w:t>
+            </w:r>
+            <w:r>
+              <w:rPr>
                 <w:szCs w:val="28"/>
               </w:rPr>
-            </w:pPr>
-          </w:p>
-        </w:tc>
-      </w:tr>
-      <w:tr>
-        <w:trPr>
-          <w:trHeight w:val="1410"/>
-        </w:trPr>
-        <w:tc>
-          <w:tcPr>
-            <w:tcW w:w="790" w:type="dxa"/>
-            <w:tcBorders>
-              <w:top w:val="single" w:sz="4" w:space="0" w:color="auto"/>
-              <w:left w:val="single" w:sz="4" w:space="0" w:color="auto"/>
-              <w:bottom w:val="single" w:sz="4" w:space="0" w:color="auto"/>
-              <w:right w:val="single" w:sz="4" w:space="0" w:color="auto"/>
-            </w:tcBorders>
-            <w:hideMark/>
-          </w:tcPr>
-          <w:p>
-            <w:pPr>
-              <w:jc w:val="both"/>
-              <w:rPr>
-                <w:rFonts w:ascii="Times New Roman" w:hAnsi="Times New Roman" w:cs="Times New Roman"/>
+              <w:t xml:space="preserve"> </w:t>
+            </w:r>
+            <w:r>
+              <w:rPr>
                 <w:szCs w:val="28"/>
               </w:rPr>
-            </w:pPr>
-            <w:r>
-              <w:rPr>
-                <w:rFonts w:ascii="Times New Roman" w:hAnsi="Times New Roman" w:cs="Times New Roman"/>
+              <w:t>quản lý cán bộ</w:t>
+            </w:r>
+            <w:r>
+              <w:rPr>
                 <w:szCs w:val="28"/>
               </w:rPr>
-              <w:t>2</w:t>
-            </w:r>
-          </w:p>
-        </w:tc>
-        <w:tc>
-          <w:tcPr>
-            <w:tcW w:w="3075" w:type="dxa"/>
-            <w:tcBorders>
-              <w:top w:val="single" w:sz="4" w:space="0" w:color="auto"/>
-              <w:left w:val="single" w:sz="4" w:space="0" w:color="auto"/>
-              <w:bottom w:val="single" w:sz="4" w:space="0" w:color="auto"/>
-              <w:right w:val="single" w:sz="4" w:space="0" w:color="auto"/>
-            </w:tcBorders>
-            <w:hideMark/>
-          </w:tcPr>
-          <w:p>
-            <w:pPr>
-              <w:jc w:val="both"/>
-              <w:rPr>
-                <w:rFonts w:ascii="Times New Roman" w:hAnsi="Times New Roman" w:cs="Times New Roman"/>
-                <w:szCs w:val="28"/>
-              </w:rPr>
-            </w:pPr>
-            <w:r>
-              <w:rPr>
-                <w:rFonts w:ascii="Times New Roman" w:hAnsi="Times New Roman" w:cs="Times New Roman"/>
-                <w:szCs w:val="28"/>
-              </w:rPr>
-              <w:t>Hoàng Duy Trường</w:t>
-            </w:r>
-          </w:p>
-        </w:tc>
-        <w:tc>
-          <w:tcPr>
-            <w:tcW w:w="2866" w:type="dxa"/>
-            <w:tcBorders>
-              <w:top w:val="single" w:sz="4" w:space="0" w:color="auto"/>
-              <w:left w:val="single" w:sz="4" w:space="0" w:color="auto"/>
-              <w:bottom w:val="single" w:sz="4" w:space="0" w:color="auto"/>
-              <w:right w:val="single" w:sz="4" w:space="0" w:color="auto"/>
-            </w:tcBorders>
-            <w:hideMark/>
-          </w:tcPr>
+              <w:t>.</w:t>
+            </w:r>
+          </w:p>
           <w:p>
             <w:pPr>
               <w:pStyle w:val="ListParagraph"/>
@@ -760,6 +671,306 @@
                 <w:szCs w:val="28"/>
               </w:rPr>
             </w:pPr>
+            <w:r>
+              <w:rPr>
+                <w:szCs w:val="28"/>
+              </w:rPr>
+              <w:t>Quản</w:t>
+            </w:r>
+            <w:r>
+              <w:rPr>
+                <w:szCs w:val="28"/>
+              </w:rPr>
+              <w:t xml:space="preserve"> lý yêu cầu</w:t>
+            </w:r>
+            <w:r>
+              <w:rPr>
+                <w:szCs w:val="28"/>
+              </w:rPr>
+              <w:t>.</w:t>
+            </w:r>
+          </w:p>
+          <w:p>
+            <w:pPr>
+              <w:pStyle w:val="ListParagraph"/>
+              <w:numPr>
+                <w:ilvl w:val="0"/>
+                <w:numId w:val="2"/>
+              </w:numPr>
+              <w:tabs>
+                <w:tab w:val="left" w:pos="406"/>
+              </w:tabs>
+              <w:ind w:left="28" w:firstLine="0"/>
+              <w:jc w:val="both"/>
+              <w:rPr>
+                <w:szCs w:val="28"/>
+              </w:rPr>
+            </w:pPr>
+            <w:r>
+              <w:rPr>
+                <w:szCs w:val="28"/>
+              </w:rPr>
+              <w:t xml:space="preserve"> Xuất file excel</w:t>
+            </w:r>
+            <w:r>
+              <w:rPr>
+                <w:szCs w:val="28"/>
+              </w:rPr>
+              <w:t>.</w:t>
+            </w:r>
+          </w:p>
+          <w:p>
+            <w:pPr>
+              <w:pStyle w:val="ListParagraph"/>
+              <w:numPr>
+                <w:ilvl w:val="0"/>
+                <w:numId w:val="2"/>
+              </w:numPr>
+              <w:tabs>
+                <w:tab w:val="left" w:pos="406"/>
+              </w:tabs>
+              <w:ind w:left="28" w:firstLine="0"/>
+              <w:jc w:val="both"/>
+              <w:rPr>
+                <w:szCs w:val="28"/>
+              </w:rPr>
+            </w:pPr>
+            <w:r>
+              <w:rPr>
+                <w:szCs w:val="28"/>
+              </w:rPr>
+              <w:t>Thông kê.</w:t>
+            </w:r>
+          </w:p>
+        </w:tc>
+        <w:tc>
+          <w:tcPr>
+            <w:tcW w:w="1122" w:type="dxa"/>
+            <w:tcBorders>
+              <w:top w:val="single" w:sz="4" w:space="0" w:color="auto"/>
+              <w:left w:val="single" w:sz="4" w:space="0" w:color="auto"/>
+              <w:bottom w:val="single" w:sz="4" w:space="0" w:color="auto"/>
+              <w:right w:val="single" w:sz="4" w:space="0" w:color="auto"/>
+            </w:tcBorders>
+          </w:tcPr>
+          <w:p>
+            <w:pPr>
+              <w:jc w:val="both"/>
+              <w:rPr>
+                <w:rFonts w:ascii="Times New Roman" w:hAnsi="Times New Roman" w:cs="Times New Roman"/>
+                <w:szCs w:val="28"/>
+              </w:rPr>
+            </w:pPr>
+            <w:r>
+              <w:rPr>
+                <w:rFonts w:ascii="Times New Roman" w:hAnsi="Times New Roman" w:cs="Times New Roman"/>
+                <w:szCs w:val="28"/>
+              </w:rPr>
+              <w:t>100%</w:t>
+            </w:r>
+          </w:p>
+        </w:tc>
+        <w:tc>
+          <w:tcPr>
+            <w:tcW w:w="1497" w:type="dxa"/>
+            <w:tcBorders>
+              <w:top w:val="single" w:sz="4" w:space="0" w:color="auto"/>
+              <w:left w:val="single" w:sz="4" w:space="0" w:color="auto"/>
+              <w:bottom w:val="single" w:sz="4" w:space="0" w:color="auto"/>
+              <w:right w:val="single" w:sz="4" w:space="0" w:color="auto"/>
+            </w:tcBorders>
+          </w:tcPr>
+          <w:p>
+            <w:pPr>
+              <w:rPr>
+                <w:rFonts w:ascii="Times New Roman" w:hAnsi="Times New Roman" w:cs="Times New Roman"/>
+                <w:szCs w:val="28"/>
+              </w:rPr>
+            </w:pPr>
+            <w:r>
+              <w:rPr>
+                <w:rFonts w:ascii="Times New Roman" w:hAnsi="Times New Roman" w:cs="Times New Roman"/>
+                <w:szCs w:val="28"/>
+              </w:rPr>
+              <w:t>Done</w:t>
+            </w:r>
+          </w:p>
+        </w:tc>
+      </w:tr>
+      <w:tr>
+        <w:trPr>
+          <w:trHeight w:val="1410"/>
+        </w:trPr>
+        <w:tc>
+          <w:tcPr>
+            <w:tcW w:w="790" w:type="dxa"/>
+            <w:tcBorders>
+              <w:top w:val="single" w:sz="4" w:space="0" w:color="auto"/>
+              <w:left w:val="single" w:sz="4" w:space="0" w:color="auto"/>
+              <w:bottom w:val="single" w:sz="4" w:space="0" w:color="auto"/>
+              <w:right w:val="single" w:sz="4" w:space="0" w:color="auto"/>
+            </w:tcBorders>
+            <w:hideMark/>
+          </w:tcPr>
+          <w:p>
+            <w:pPr>
+              <w:jc w:val="both"/>
+              <w:rPr>
+                <w:rFonts w:ascii="Times New Roman" w:hAnsi="Times New Roman" w:cs="Times New Roman"/>
+                <w:szCs w:val="28"/>
+              </w:rPr>
+            </w:pPr>
+            <w:r>
+              <w:rPr>
+                <w:rFonts w:ascii="Times New Roman" w:hAnsi="Times New Roman" w:cs="Times New Roman"/>
+                <w:szCs w:val="28"/>
+              </w:rPr>
+              <w:t>2</w:t>
+            </w:r>
+          </w:p>
+        </w:tc>
+        <w:tc>
+          <w:tcPr>
+            <w:tcW w:w="3075" w:type="dxa"/>
+            <w:tcBorders>
+              <w:top w:val="single" w:sz="4" w:space="0" w:color="auto"/>
+              <w:left w:val="single" w:sz="4" w:space="0" w:color="auto"/>
+              <w:bottom w:val="single" w:sz="4" w:space="0" w:color="auto"/>
+              <w:right w:val="single" w:sz="4" w:space="0" w:color="auto"/>
+            </w:tcBorders>
+            <w:hideMark/>
+          </w:tcPr>
+          <w:p>
+            <w:pPr>
+              <w:jc w:val="both"/>
+              <w:rPr>
+                <w:rFonts w:ascii="Times New Roman" w:hAnsi="Times New Roman" w:cs="Times New Roman"/>
+                <w:szCs w:val="28"/>
+              </w:rPr>
+            </w:pPr>
+            <w:r>
+              <w:rPr>
+                <w:rFonts w:ascii="Times New Roman" w:hAnsi="Times New Roman" w:cs="Times New Roman"/>
+                <w:szCs w:val="28"/>
+              </w:rPr>
+              <w:t>Hoàng Duy Trường</w:t>
+            </w:r>
+          </w:p>
+        </w:tc>
+        <w:tc>
+          <w:tcPr>
+            <w:tcW w:w="2866" w:type="dxa"/>
+            <w:tcBorders>
+              <w:top w:val="single" w:sz="4" w:space="0" w:color="auto"/>
+              <w:left w:val="single" w:sz="4" w:space="0" w:color="auto"/>
+              <w:bottom w:val="single" w:sz="4" w:space="0" w:color="auto"/>
+              <w:right w:val="single" w:sz="4" w:space="0" w:color="auto"/>
+            </w:tcBorders>
+            <w:hideMark/>
+          </w:tcPr>
+          <w:p>
+            <w:pPr>
+              <w:pStyle w:val="ListParagraph"/>
+              <w:numPr>
+                <w:ilvl w:val="0"/>
+                <w:numId w:val="2"/>
+              </w:numPr>
+              <w:tabs>
+                <w:tab w:val="left" w:pos="406"/>
+              </w:tabs>
+              <w:ind w:left="28" w:firstLine="0"/>
+              <w:jc w:val="both"/>
+              <w:rPr>
+                <w:szCs w:val="28"/>
+              </w:rPr>
+            </w:pPr>
+            <w:r>
+              <w:rPr>
+                <w:szCs w:val="28"/>
+              </w:rPr>
+              <w:t>Xây dựng form phân công</w:t>
+            </w:r>
+            <w:r>
+              <w:rPr>
+                <w:szCs w:val="28"/>
+              </w:rPr>
+              <w:t>.</w:t>
+            </w:r>
+          </w:p>
+          <w:p>
+            <w:pPr>
+              <w:pStyle w:val="ListParagraph"/>
+              <w:numPr>
+                <w:ilvl w:val="0"/>
+                <w:numId w:val="2"/>
+              </w:numPr>
+              <w:tabs>
+                <w:tab w:val="left" w:pos="406"/>
+              </w:tabs>
+              <w:ind w:left="28" w:firstLine="0"/>
+              <w:jc w:val="both"/>
+              <w:rPr>
+                <w:szCs w:val="28"/>
+              </w:rPr>
+            </w:pPr>
+            <w:r>
+              <w:rPr>
+                <w:szCs w:val="28"/>
+              </w:rPr>
+              <w:t>Thống kê</w:t>
+            </w:r>
+            <w:r>
+              <w:rPr>
+                <w:szCs w:val="28"/>
+              </w:rPr>
+              <w:t>.</w:t>
+            </w:r>
+          </w:p>
+          <w:p>
+            <w:pPr>
+              <w:pStyle w:val="ListParagraph"/>
+              <w:numPr>
+                <w:ilvl w:val="0"/>
+                <w:numId w:val="2"/>
+              </w:numPr>
+              <w:tabs>
+                <w:tab w:val="left" w:pos="406"/>
+              </w:tabs>
+              <w:ind w:left="28" w:firstLine="0"/>
+              <w:jc w:val="both"/>
+              <w:rPr>
+                <w:szCs w:val="28"/>
+              </w:rPr>
+            </w:pPr>
+            <w:r>
+              <w:rPr>
+                <w:szCs w:val="28"/>
+              </w:rPr>
+              <w:t>Tìm kiếm</w:t>
+            </w:r>
+          </w:p>
+          <w:p>
+            <w:pPr>
+              <w:pStyle w:val="ListParagraph"/>
+              <w:numPr>
+                <w:ilvl w:val="0"/>
+                <w:numId w:val="2"/>
+              </w:numPr>
+              <w:tabs>
+                <w:tab w:val="left" w:pos="406"/>
+              </w:tabs>
+              <w:ind w:left="28" w:firstLine="0"/>
+              <w:jc w:val="both"/>
+              <w:rPr>
+                <w:szCs w:val="28"/>
+              </w:rPr>
+            </w:pPr>
+            <w:r>
+              <w:rPr>
+                <w:szCs w:val="28"/>
+              </w:rPr>
+              <w:t>Quản lý yêu cầu.</w:t>
+            </w:r>
           </w:p>
         </w:tc>
         <w:tc>
@@ -902,6 +1113,78 @@
                 <w:szCs w:val="28"/>
               </w:rPr>
             </w:pPr>
+            <w:r>
+              <w:rPr>
+                <w:szCs w:val="28"/>
+              </w:rPr>
+              <w:t>Xây dựng trang chủ</w:t>
+            </w:r>
+            <w:r>
+              <w:rPr>
+                <w:szCs w:val="28"/>
+              </w:rPr>
+              <w:t>.</w:t>
+            </w:r>
+          </w:p>
+          <w:p>
+            <w:pPr>
+              <w:pStyle w:val="ListParagraph"/>
+              <w:numPr>
+                <w:ilvl w:val="0"/>
+                <w:numId w:val="2"/>
+              </w:numPr>
+              <w:tabs>
+                <w:tab w:val="left" w:pos="454"/>
+              </w:tabs>
+              <w:ind w:left="28" w:firstLine="0"/>
+              <w:jc w:val="both"/>
+              <w:rPr>
+                <w:szCs w:val="28"/>
+              </w:rPr>
+            </w:pPr>
+            <w:bookmarkStart w:id="0" w:name="_GoBack"/>
+            <w:bookmarkEnd w:id="0"/>
+            <w:r>
+              <w:rPr>
+                <w:szCs w:val="28"/>
+              </w:rPr>
+              <w:t xml:space="preserve"> Đăng nhập</w:t>
+            </w:r>
+            <w:r>
+              <w:rPr>
+                <w:szCs w:val="28"/>
+              </w:rPr>
+              <w:t>.</w:t>
+            </w:r>
+          </w:p>
+          <w:p>
+            <w:pPr>
+              <w:pStyle w:val="ListParagraph"/>
+              <w:numPr>
+                <w:ilvl w:val="0"/>
+                <w:numId w:val="2"/>
+              </w:numPr>
+              <w:tabs>
+                <w:tab w:val="left" w:pos="454"/>
+              </w:tabs>
+              <w:ind w:left="28" w:firstLine="0"/>
+              <w:jc w:val="both"/>
+              <w:rPr>
+                <w:szCs w:val="28"/>
+              </w:rPr>
+            </w:pPr>
+            <w:r>
+              <w:rPr>
+                <w:szCs w:val="28"/>
+              </w:rPr>
+              <w:t>Quản lý tạo đợt</w:t>
+            </w:r>
+            <w:r>
+              <w:rPr>
+                <w:szCs w:val="28"/>
+              </w:rPr>
+              <w:t>.</w:t>
+            </w:r>
           </w:p>
         </w:tc>
         <w:tc>
@@ -1218,6 +1501,7 @@
           <w:sz w:val="28"/>
           <w:szCs w:val="28"/>
         </w:rPr>
+        <w:lastRenderedPageBreak/>
         <w:t>4.Mô hình diagram:</w:t>
       </w:r>
     </w:p>
@@ -1745,6 +2029,7 @@
               <w:rPr>
                 <w:rFonts w:ascii="Times New Roman" w:hAnsi="Times New Roman" w:cs="Times New Roman"/>
               </w:rPr>
+              <w:lastRenderedPageBreak/>
               <w:t>2</w:t>
             </w:r>
           </w:p>
@@ -1949,7 +2234,6 @@
               <w:rPr>
                 <w:rFonts w:ascii="Times New Roman" w:hAnsi="Times New Roman" w:cs="Times New Roman"/>
               </w:rPr>
-              <w:lastRenderedPageBreak/>
               <w:t>5</w:t>
             </w:r>
           </w:p>
@@ -4363,6 +4647,7 @@
               <w:rPr>
                 <w:rFonts w:ascii="Times New Roman" w:hAnsi="Times New Roman" w:cs="Times New Roman"/>
               </w:rPr>
+              <w:lastRenderedPageBreak/>
               <w:t>4</w:t>
             </w:r>
           </w:p>
@@ -4446,7 +4731,6 @@
           <w:sz w:val="26"/>
           <w:szCs w:val="26"/>
         </w:rPr>
-        <w:lastRenderedPageBreak/>
         <w:t>6.GIới thiệu ngôn ngữ ,công cụ phát triển phần mềm:</w:t>
       </w:r>
     </w:p>
@@ -5117,8 +5401,6 @@
           <w:szCs w:val="28"/>
         </w:rPr>
       </w:pPr>
-      <w:bookmarkStart w:id="0" w:name="_GoBack"/>
-      <w:bookmarkEnd w:id="0"/>
       <w:r>
         <w:rPr>
           <w:noProof/>
